--- a/content/6-Discussion.docx
+++ b/content/6-Discussion.docx
@@ -23,35 +23,6 @@
       <w:pPr>
         <w:spacing w:after="0" w:line="240" w:lineRule="auto"/>
       </w:pPr>
-    </w:p>
-    <w:p>
-      <w:pPr>
-        <w:spacing w:after="0" w:line="240" w:lineRule="auto"/>
-      </w:pPr>
-      <w:r>
-        <w:t>6.1</w:t>
-      </w:r>
-      <w:r>
-        <w:tab/>
-        <w:t>Research Question 4 (something general)</w:t>
-      </w:r>
-    </w:p>
-    <w:p>
-      <w:pPr>
-        <w:spacing w:after="0" w:line="240" w:lineRule="auto"/>
-      </w:pPr>
-    </w:p>
-    <w:p>
-      <w:pPr>
-        <w:spacing w:after="0" w:line="240" w:lineRule="auto"/>
-      </w:pPr>
-      <w:r>
-        <w:t>6.2</w:t>
-      </w:r>
-      <w:r>
-        <w:tab/>
-        <w:t>Threats to Validity</w:t>
-      </w:r>
     </w:p>
     <w:p>
       <w:pPr>
@@ -468,20 +439,20 @@
     <w:lsdException w:name="Unresolved Mention" w:semiHidden="1" w:unhideWhenUsed="1"/>
     <w:lsdException w:name="Smart Link" w:semiHidden="1" w:unhideWhenUsed="1"/>
   </w:latentStyles>
-  <w:style w:type="paragraph" w:default="1" w:styleId="Normal">
+  <w:style w:type="paragraph" w:default="1" w:styleId="Standard">
     <w:name w:val="Normal"/>
     <w:qFormat/>
     <w:rPr>
       <w:lang w:val="en-GB"/>
     </w:rPr>
   </w:style>
-  <w:style w:type="character" w:default="1" w:styleId="DefaultParagraphFont">
+  <w:style w:type="character" w:default="1" w:styleId="Absatz-Standardschriftart">
     <w:name w:val="Default Paragraph Font"/>
     <w:uiPriority w:val="1"/>
     <w:semiHidden/>
     <w:unhideWhenUsed/>
   </w:style>
-  <w:style w:type="table" w:default="1" w:styleId="TableNormal">
+  <w:style w:type="table" w:default="1" w:styleId="NormaleTabelle">
     <w:name w:val="Normal Table"/>
     <w:uiPriority w:val="99"/>
     <w:semiHidden/>
@@ -496,7 +467,7 @@
       </w:tblCellMar>
     </w:tblPr>
   </w:style>
-  <w:style w:type="numbering" w:default="1" w:styleId="NoList">
+  <w:style w:type="numbering" w:default="1" w:styleId="KeineListe">
     <w:name w:val="No List"/>
     <w:uiPriority w:val="99"/>
     <w:semiHidden/>
